--- a/Viavi ONA_python_scripts_readme.docx
+++ b/Viavi ONA_python_scripts_readme.docx
@@ -1,6 +1,6 @@
 
 <file path=word/document.xml><?xml version="1.0" encoding="utf-8"?>
-<w:document xmlns:wpc="http://schemas.microsoft.com/office/word/2010/wordprocessingCanvas" xmlns:cx="http://schemas.microsoft.com/office/drawing/2014/chartex" xmlns:cx1="http://schemas.microsoft.com/office/drawing/2015/9/8/chartex" xmlns:cx2="http://schemas.microsoft.com/office/drawing/2015/10/21/chartex" xmlns:cx3="http://schemas.microsoft.com/office/drawing/2016/5/9/chartex" xmlns:cx4="http://schemas.microsoft.com/office/drawing/2016/5/10/chartex" xmlns:cx5="http://schemas.microsoft.com/office/drawing/2016/5/11/chartex" xmlns:cx6="http://schemas.microsoft.com/office/drawing/2016/5/12/chartex" xmlns:cx7="http://schemas.microsoft.com/office/drawing/2016/5/13/chartex" xmlns:cx8="http://schemas.microsoft.com/office/drawing/2016/5/14/chartex" xmlns:mc="http://schemas.openxmlformats.org/markup-compatibility/2006" xmlns:aink="http://schemas.microsoft.com/office/drawing/2016/ink" xmlns:am3d="http://schemas.microsoft.com/office/drawing/2017/model3d" xmlns:o="urn:schemas-microsoft-com:office:office" xmlns:oel="http://schemas.microsoft.com/office/2019/extlst" xmlns:r="http://schemas.openxmlformats.org/officeDocument/2006/relationships" xmlns:m="http://schemas.openxmlformats.org/officeDocument/2006/math" xmlns:v="urn:schemas-microsoft-com:vml" xmlns:wp14="http://schemas.microsoft.com/office/word/2010/wordprocessingDrawing" xmlns:wp="http://schemas.openxmlformats.org/drawingml/2006/wordprocessingDrawing" xmlns:w10="urn:schemas-microsoft-com:office:word" xmlns:w="http://schemas.openxmlformats.org/wordprocessingml/2006/main" xmlns:w14="http://schemas.microsoft.com/office/word/2010/wordml" xmlns:w15="http://schemas.microsoft.com/office/word/2012/wordml" xmlns:w16cex="http://schemas.microsoft.com/office/word/2018/wordml/cex" xmlns:w16cid="http://schemas.microsoft.com/office/word/2016/wordml/cid" xmlns:w16="http://schemas.microsoft.com/office/word/2018/wordml" xmlns:w16du="http://schemas.microsoft.com/office/word/2023/wordml/word16du" xmlns:w16sdtdh="http://schemas.microsoft.com/office/word/2020/wordml/sdtdatahash" xmlns:w16se="http://schemas.microsoft.com/office/word/2015/wordml/symex" xmlns:wpg="http://schemas.microsoft.com/office/word/2010/wordprocessingGroup" xmlns:wpi="http://schemas.microsoft.com/office/word/2010/wordprocessingInk" xmlns:wne="http://schemas.microsoft.com/office/word/2006/wordml" xmlns:wps="http://schemas.microsoft.com/office/word/2010/wordprocessingShape" mc:Ignorable="w14 w15 w16se w16cid w16 w16cex w16sdtdh wp14">
+<w:document xmlns:wpc="http://schemas.microsoft.com/office/word/2010/wordprocessingCanvas" xmlns:cx="http://schemas.microsoft.com/office/drawing/2014/chartex" xmlns:cx1="http://schemas.microsoft.com/office/drawing/2015/9/8/chartex" xmlns:cx2="http://schemas.microsoft.com/office/drawing/2015/10/21/chartex" xmlns:cx3="http://schemas.microsoft.com/office/drawing/2016/5/9/chartex" xmlns:cx4="http://schemas.microsoft.com/office/drawing/2016/5/10/chartex" xmlns:cx5="http://schemas.microsoft.com/office/drawing/2016/5/11/chartex" xmlns:cx6="http://schemas.microsoft.com/office/drawing/2016/5/12/chartex" xmlns:cx7="http://schemas.microsoft.com/office/drawing/2016/5/13/chartex" xmlns:cx8="http://schemas.microsoft.com/office/drawing/2016/5/14/chartex" xmlns:mc="http://schemas.openxmlformats.org/markup-compatibility/2006" xmlns:aink="http://schemas.microsoft.com/office/drawing/2016/ink" xmlns:am3d="http://schemas.microsoft.com/office/drawing/2017/model3d" xmlns:o="urn:schemas-microsoft-com:office:office" xmlns:oel="http://schemas.microsoft.com/office/2019/extlst" xmlns:r="http://schemas.openxmlformats.org/officeDocument/2006/relationships" xmlns:m="http://schemas.openxmlformats.org/officeDocument/2006/math" xmlns:v="urn:schemas-microsoft-com:vml" xmlns:wp14="http://schemas.microsoft.com/office/word/2010/wordprocessingDrawing" xmlns:wp="http://schemas.openxmlformats.org/drawingml/2006/wordprocessingDrawing" xmlns:w10="urn:schemas-microsoft-com:office:word" xmlns:w="http://schemas.openxmlformats.org/wordprocessingml/2006/main" xmlns:w14="http://schemas.microsoft.com/office/word/2010/wordml" xmlns:w15="http://schemas.microsoft.com/office/word/2012/wordml" xmlns:w16cex="http://schemas.microsoft.com/office/word/2018/wordml/cex" xmlns:w16cid="http://schemas.microsoft.com/office/word/2016/wordml/cid" xmlns:w16="http://schemas.microsoft.com/office/word/2018/wordml" xmlns:w16sdtdh="http://schemas.microsoft.com/office/word/2020/wordml/sdtdatahash" xmlns:w16se="http://schemas.microsoft.com/office/word/2015/wordml/symex" xmlns:wpg="http://schemas.microsoft.com/office/word/2010/wordprocessingGroup" xmlns:wpi="http://schemas.microsoft.com/office/word/2010/wordprocessingInk" xmlns:wne="http://schemas.microsoft.com/office/word/2006/wordml" xmlns:wps="http://schemas.microsoft.com/office/word/2010/wordprocessingShape" mc:Ignorable="w14 w15 w16se w16cid w16 w16cex w16sdtdh wp14">
   <w:body>
     <w:p>
       <w:r>
@@ -24,15 +24,13 @@
       <w:r>
         <w:t xml:space="preserve">Download the latest scripts at:  </w:t>
       </w:r>
-      <w:hyperlink r:id="rId5" w:history="1">
-        <w:r>
-          <w:rPr>
-            <w:rStyle w:val="Hyperlink"/>
-          </w:rPr>
-          <w:t>https://github.com/teracommbrad/tb5800-python</w:t>
-        </w:r>
-      </w:hyperlink>
-    </w:p>
+      <w:proofErr w:type="gramStart"/>
+      <w:r>
+        <w:t>https://github.com/teracommbrad/ONA-python-scripts</w:t>
+      </w:r>
+      <w:proofErr w:type="gramEnd"/>
+    </w:p>
+    <w:p/>
     <w:p/>
     <w:p>
       <w:pPr>
@@ -97,14 +95,14 @@
         </w:numPr>
       </w:pPr>
       <w:r>
-        <w:t xml:space="preserve"> TBERD CommandLine.py:   </w:t>
-      </w:r>
-      <w:hyperlink r:id="rId6" w:history="1">
+        <w:t xml:space="preserve">ONA/TBERD Python scripts overview:  </w:t>
+      </w:r>
+      <w:hyperlink r:id="rId5" w:history="1">
         <w:r>
           <w:rPr>
             <w:rStyle w:val="Hyperlink"/>
           </w:rPr>
-          <w:t>https://youtu.be/ymKH5XqMhLg</w:t>
+          <w:t>https://youtu.be/vSscTDxzGTc</w:t>
         </w:r>
       </w:hyperlink>
     </w:p>
@@ -117,6 +115,26 @@
         </w:numPr>
       </w:pPr>
       <w:r>
+        <w:t xml:space="preserve"> TBERDCommandLine.py: </w:t>
+      </w:r>
+      <w:hyperlink r:id="rId6" w:history="1">
+        <w:r>
+          <w:rPr>
+            <w:rStyle w:val="Hyperlink"/>
+          </w:rPr>
+          <w:t>https://youtu.be/zh5kEfv-Hao</w:t>
+        </w:r>
+      </w:hyperlink>
+    </w:p>
+    <w:p>
+      <w:pPr>
+        <w:pStyle w:val="ListParagraph"/>
+        <w:numPr>
+          <w:ilvl w:val="0"/>
+          <w:numId w:val="1"/>
+        </w:numPr>
+      </w:pPr>
+      <w:r>
         <w:t xml:space="preserve">TBERD5800FileParser.py:  </w:t>
       </w:r>
       <w:hyperlink r:id="rId7" w:history="1">
@@ -124,7 +142,30 @@
           <w:rPr>
             <w:rStyle w:val="Hyperlink"/>
           </w:rPr>
-          <w:t>https://youtu.be/Y1OgwVs0B_4</w:t>
+          <w:t>https://youtu.be/qw6mcMTpXkE</w:t>
+        </w:r>
+      </w:hyperlink>
+    </w:p>
+    <w:p>
+      <w:pPr>
+        <w:pStyle w:val="ListParagraph"/>
+        <w:numPr>
+          <w:ilvl w:val="0"/>
+          <w:numId w:val="1"/>
+        </w:numPr>
+      </w:pPr>
+      <w:r>
+        <w:t>TBERD5800GUISample.py</w:t>
+      </w:r>
+      <w:r>
+        <w:t xml:space="preserve">: </w:t>
+      </w:r>
+      <w:hyperlink r:id="rId8" w:history="1">
+        <w:r>
+          <w:rPr>
+            <w:rStyle w:val="Hyperlink"/>
+          </w:rPr>
+          <w:t>https://youtu.be/0aqa7XiHXfY</w:t>
         </w:r>
       </w:hyperlink>
     </w:p>
@@ -133,6 +174,11 @@
         <w:pStyle w:val="ListParagraph"/>
       </w:pPr>
     </w:p>
+    <w:p>
+      <w:pPr>
+        <w:pStyle w:val="ListParagraph"/>
+      </w:pPr>
+    </w:p>
     <w:p/>
     <w:p>
       <w:pPr>
@@ -993,6 +1039,7 @@
           <w:sz w:val="22"/>
           <w:szCs w:val="22"/>
         </w:rPr>
+        <w:lastRenderedPageBreak/>
         <w:t xml:space="preserve">                    Example: </w:t>
       </w:r>
       <w:proofErr w:type="gramStart"/>
@@ -1201,7 +1248,6 @@
           <w:sz w:val="22"/>
           <w:szCs w:val="22"/>
         </w:rPr>
-        <w:lastRenderedPageBreak/>
         <w:t xml:space="preserve">                </w:t>
       </w:r>
       <w:proofErr w:type="gramStart"/>
@@ -1917,6 +1963,35 @@
         <w:rPr>
           <w:u w:val="single"/>
         </w:rPr>
+        <w:t>TBERD5800GUISample.PY</w:t>
+      </w:r>
+    </w:p>
+    <w:p/>
+    <w:p>
+      <w:r>
+        <w:lastRenderedPageBreak/>
+        <w:t xml:space="preserve">Make sure you set the IP address in the python code to match your instrument.  For more information see the GUI sample video:  </w:t>
+      </w:r>
+      <w:hyperlink r:id="rId9" w:history="1">
+        <w:r>
+          <w:rPr>
+            <w:rStyle w:val="Hyperlink"/>
+          </w:rPr>
+          <w:t>https://youtu.be/0aqa7XiHXfY</w:t>
+        </w:r>
+      </w:hyperlink>
+    </w:p>
+    <w:p/>
+    <w:p>
+      <w:pPr>
+        <w:rPr>
+          <w:u w:val="single"/>
+        </w:rPr>
+      </w:pPr>
+      <w:r>
+        <w:rPr>
+          <w:u w:val="single"/>
+        </w:rPr>
         <w:t>Libraries</w:t>
       </w:r>
       <w:r>
@@ -1956,7 +2031,6 @@
         <w:rPr>
           <w:noProof/>
         </w:rPr>
-        <w:lastRenderedPageBreak/>
         <w:drawing>
           <wp:inline distT="0" distB="0" distL="0" distR="0" wp14:anchorId="581E4751" wp14:editId="472A29F6">
             <wp:extent cx="5486400" cy="3200400"/>
@@ -1965,7 +2039,7 @@
             <wp:cNvGraphicFramePr/>
             <a:graphic xmlns:a="http://schemas.openxmlformats.org/drawingml/2006/main">
               <a:graphicData uri="http://schemas.openxmlformats.org/drawingml/2006/diagram">
-                <dgm:relIds xmlns:dgm="http://schemas.openxmlformats.org/drawingml/2006/diagram" xmlns:r="http://schemas.openxmlformats.org/officeDocument/2006/relationships" r:dm="rId8" r:lo="rId9" r:qs="rId10" r:cs="rId11"/>
+                <dgm:relIds xmlns:dgm="http://schemas.openxmlformats.org/drawingml/2006/diagram" xmlns:r="http://schemas.openxmlformats.org/officeDocument/2006/relationships" r:dm="rId10" r:lo="rId11" r:qs="rId12" r:cs="rId13"/>
               </a:graphicData>
             </a:graphic>
           </wp:inline>
@@ -2109,7 +2183,7 @@
 </file>
 
 <file path=word/numbering.xml><?xml version="1.0" encoding="utf-8"?>
-<w:numbering xmlns:wpc="http://schemas.microsoft.com/office/word/2010/wordprocessingCanvas" xmlns:cx="http://schemas.microsoft.com/office/drawing/2014/chartex" xmlns:cx1="http://schemas.microsoft.com/office/drawing/2015/9/8/chartex" xmlns:cx2="http://schemas.microsoft.com/office/drawing/2015/10/21/chartex" xmlns:cx3="http://schemas.microsoft.com/office/drawing/2016/5/9/chartex" xmlns:cx4="http://schemas.microsoft.com/office/drawing/2016/5/10/chartex" xmlns:cx5="http://schemas.microsoft.com/office/drawing/2016/5/11/chartex" xmlns:cx6="http://schemas.microsoft.com/office/drawing/2016/5/12/chartex" xmlns:cx7="http://schemas.microsoft.com/office/drawing/2016/5/13/chartex" xmlns:cx8="http://schemas.microsoft.com/office/drawing/2016/5/14/chartex" xmlns:mc="http://schemas.openxmlformats.org/markup-compatibility/2006" xmlns:aink="http://schemas.microsoft.com/office/drawing/2016/ink" xmlns:am3d="http://schemas.microsoft.com/office/drawing/2017/model3d" xmlns:o="urn:schemas-microsoft-com:office:office" xmlns:oel="http://schemas.microsoft.com/office/2019/extlst" xmlns:r="http://schemas.openxmlformats.org/officeDocument/2006/relationships" xmlns:m="http://schemas.openxmlformats.org/officeDocument/2006/math" xmlns:v="urn:schemas-microsoft-com:vml" xmlns:wp14="http://schemas.microsoft.com/office/word/2010/wordprocessingDrawing" xmlns:wp="http://schemas.openxmlformats.org/drawingml/2006/wordprocessingDrawing" xmlns:w10="urn:schemas-microsoft-com:office:word" xmlns:w="http://schemas.openxmlformats.org/wordprocessingml/2006/main" xmlns:w14="http://schemas.microsoft.com/office/word/2010/wordml" xmlns:w15="http://schemas.microsoft.com/office/word/2012/wordml" xmlns:w16cex="http://schemas.microsoft.com/office/word/2018/wordml/cex" xmlns:w16cid="http://schemas.microsoft.com/office/word/2016/wordml/cid" xmlns:w16="http://schemas.microsoft.com/office/word/2018/wordml" xmlns:w16du="http://schemas.microsoft.com/office/word/2023/wordml/word16du" xmlns:w16sdtdh="http://schemas.microsoft.com/office/word/2020/wordml/sdtdatahash" xmlns:w16se="http://schemas.microsoft.com/office/word/2015/wordml/symex" xmlns:wpg="http://schemas.microsoft.com/office/word/2010/wordprocessingGroup" xmlns:wpi="http://schemas.microsoft.com/office/word/2010/wordprocessingInk" xmlns:wne="http://schemas.microsoft.com/office/word/2006/wordml" xmlns:wps="http://schemas.microsoft.com/office/word/2010/wordprocessingShape" mc:Ignorable="w14 w15 w16se w16cid w16 w16cex w16sdtdh wp14">
+<w:numbering xmlns:wpc="http://schemas.microsoft.com/office/word/2010/wordprocessingCanvas" xmlns:cx="http://schemas.microsoft.com/office/drawing/2014/chartex" xmlns:cx1="http://schemas.microsoft.com/office/drawing/2015/9/8/chartex" xmlns:cx2="http://schemas.microsoft.com/office/drawing/2015/10/21/chartex" xmlns:cx3="http://schemas.microsoft.com/office/drawing/2016/5/9/chartex" xmlns:cx4="http://schemas.microsoft.com/office/drawing/2016/5/10/chartex" xmlns:cx5="http://schemas.microsoft.com/office/drawing/2016/5/11/chartex" xmlns:cx6="http://schemas.microsoft.com/office/drawing/2016/5/12/chartex" xmlns:cx7="http://schemas.microsoft.com/office/drawing/2016/5/13/chartex" xmlns:cx8="http://schemas.microsoft.com/office/drawing/2016/5/14/chartex" xmlns:mc="http://schemas.openxmlformats.org/markup-compatibility/2006" xmlns:aink="http://schemas.microsoft.com/office/drawing/2016/ink" xmlns:am3d="http://schemas.microsoft.com/office/drawing/2017/model3d" xmlns:o="urn:schemas-microsoft-com:office:office" xmlns:oel="http://schemas.microsoft.com/office/2019/extlst" xmlns:r="http://schemas.openxmlformats.org/officeDocument/2006/relationships" xmlns:m="http://schemas.openxmlformats.org/officeDocument/2006/math" xmlns:v="urn:schemas-microsoft-com:vml" xmlns:wp14="http://schemas.microsoft.com/office/word/2010/wordprocessingDrawing" xmlns:wp="http://schemas.openxmlformats.org/drawingml/2006/wordprocessingDrawing" xmlns:w10="urn:schemas-microsoft-com:office:word" xmlns:w="http://schemas.openxmlformats.org/wordprocessingml/2006/main" xmlns:w14="http://schemas.microsoft.com/office/word/2010/wordml" xmlns:w15="http://schemas.microsoft.com/office/word/2012/wordml" xmlns:w16cex="http://schemas.microsoft.com/office/word/2018/wordml/cex" xmlns:w16cid="http://schemas.microsoft.com/office/word/2016/wordml/cid" xmlns:w16="http://schemas.microsoft.com/office/word/2018/wordml" xmlns:w16sdtdh="http://schemas.microsoft.com/office/word/2020/wordml/sdtdatahash" xmlns:w16se="http://schemas.microsoft.com/office/word/2015/wordml/symex" xmlns:wpg="http://schemas.microsoft.com/office/word/2010/wordprocessingGroup" xmlns:wpi="http://schemas.microsoft.com/office/word/2010/wordprocessingInk" xmlns:wne="http://schemas.microsoft.com/office/word/2006/wordml" xmlns:wps="http://schemas.microsoft.com/office/word/2010/wordprocessingShape" mc:Ignorable="w14 w15 w16se w16cid w16 w16cex w16sdtdh wp14">
   <w:abstractNum w:abstractNumId="0" w15:restartNumberingAfterBreak="0">
     <w:nsid w:val="1B222B58"/>
     <w:multiLevelType w:val="hybridMultilevel"/>
@@ -2649,6 +2723,18 @@
     <w:rPr>
       <w:color w:val="0563C1" w:themeColor="hyperlink"/>
       <w:u w:val="single"/>
+    </w:rPr>
+  </w:style>
+  <w:style w:type="character" w:styleId="UnresolvedMention">
+    <w:name w:val="Unresolved Mention"/>
+    <w:basedOn w:val="DefaultParagraphFont"/>
+    <w:uiPriority w:val="99"/>
+    <w:semiHidden/>
+    <w:unhideWhenUsed/>
+    <w:rsid w:val="00E01D3E"/>
+    <w:rPr>
+      <w:color w:val="605E5C"/>
+      <w:shd w:val="clear" w:color="auto" w:fill="E1DFDD"/>
     </w:rPr>
   </w:style>
 </w:styles>
@@ -4071,7 +4157,7 @@
   <dgm:whole/>
   <dgm:extLst>
     <a:ext uri="http://schemas.microsoft.com/office/drawing/2008/diagram">
-      <dsp:dataModelExt xmlns:dsp="http://schemas.microsoft.com/office/drawing/2008/diagram" relId="rId12" minVer="http://schemas.openxmlformats.org/drawingml/2006/diagram"/>
+      <dsp:dataModelExt xmlns:dsp="http://schemas.microsoft.com/office/drawing/2008/diagram" relId="rId14" minVer="http://schemas.openxmlformats.org/drawingml/2006/diagram"/>
     </a:ext>
   </dgm:extLst>
 </dgm:dataModel>
